--- a/Compiler Design/LAB/LAB8/lab8op.docx
+++ b/Compiler Design/LAB/LAB8/lab8op.docx
@@ -5,18 +5,18 @@
     <w:p>
       <w:r>
         <w:drawing>
-          <wp:anchor distT="0" distB="0" distL="114300" distR="114300" simplePos="0" relativeHeight="251659264" behindDoc="0" locked="0" layoutInCell="1" allowOverlap="1" wp14:anchorId="50D082F7" wp14:editId="6A3D29C6">
+          <wp:anchor distT="0" distB="0" distL="114300" distR="114300" simplePos="0" relativeHeight="251658240" behindDoc="0" locked="0" layoutInCell="1" allowOverlap="1">
             <wp:simplePos x="0" y="0"/>
             <wp:positionH relativeFrom="column">
-              <wp:posOffset>3174365</wp:posOffset>
+              <wp:posOffset>-104775</wp:posOffset>
             </wp:positionH>
             <wp:positionV relativeFrom="paragraph">
-              <wp:posOffset>-215900</wp:posOffset>
+              <wp:posOffset>-532130</wp:posOffset>
             </wp:positionV>
-            <wp:extent cx="3061970" cy="4846320"/>
-            <wp:effectExtent l="0" t="0" r="5080" b="0"/>
+            <wp:extent cx="5249008" cy="2162477"/>
+            <wp:effectExtent l="0" t="0" r="8890" b="9525"/>
             <wp:wrapNone/>
-            <wp:docPr id="2" name="Picture 2"/>
+            <wp:docPr id="1" name="Picture 1"/>
             <wp:cNvGraphicFramePr>
               <a:graphicFrameLocks xmlns:a="http://schemas.openxmlformats.org/drawingml/2006/main" noChangeAspect="1"/>
             </wp:cNvGraphicFramePr>
@@ -27,7 +27,7 @@
                     <pic:cNvPr id="0" name=""/>
                     <pic:cNvPicPr/>
                   </pic:nvPicPr>
-                  <pic:blipFill rotWithShape="1">
+                  <pic:blipFill>
                     <a:blip r:embed="rId5">
                       <a:extLst>
                         <a:ext uri="{28A0092B-C50C-407E-A947-70E740481C1C}">
@@ -35,25 +35,18 @@
                         </a:ext>
                       </a:extLst>
                     </a:blip>
-                    <a:srcRect r="39316"/>
-                    <a:stretch/>
+                    <a:stretch>
+                      <a:fillRect/>
+                    </a:stretch>
                   </pic:blipFill>
-                  <pic:spPr bwMode="auto">
+                  <pic:spPr>
                     <a:xfrm>
                       <a:off x="0" y="0"/>
-                      <a:ext cx="3061970" cy="4846320"/>
+                      <a:ext cx="5249008" cy="2162477"/>
                     </a:xfrm>
                     <a:prstGeom prst="rect">
                       <a:avLst/>
                     </a:prstGeom>
-                    <a:ln>
-                      <a:noFill/>
-                    </a:ln>
-                    <a:extLst>
-                      <a:ext uri="{53640926-AAD7-44D8-BBD7-CCE9431645EC}">
-                        <a14:shadowObscured xmlns:a14="http://schemas.microsoft.com/office/drawing/2010/main"/>
-                      </a:ext>
-                    </a:extLst>
                   </pic:spPr>
                 </pic:pic>
               </a:graphicData>
@@ -67,20 +60,31 @@
           </wp:anchor>
         </w:drawing>
       </w:r>
+    </w:p>
+    <w:p/>
+    <w:p/>
+    <w:p/>
+    <w:p/>
+    <w:p>
+      <w:pPr>
+        <w:tabs>
+          <w:tab w:val="left" w:pos="6005"/>
+        </w:tabs>
+      </w:pPr>
       <w:r>
         <w:drawing>
-          <wp:anchor distT="0" distB="0" distL="114300" distR="114300" simplePos="0" relativeHeight="251658240" behindDoc="0" locked="0" layoutInCell="1" allowOverlap="1" wp14:anchorId="321072B1" wp14:editId="3C0CC439">
+          <wp:anchor distT="0" distB="0" distL="114300" distR="114300" simplePos="0" relativeHeight="251660288" behindDoc="0" locked="0" layoutInCell="1" allowOverlap="1" wp14:anchorId="5ABEC85A" wp14:editId="6419049A">
             <wp:simplePos x="0" y="0"/>
             <wp:positionH relativeFrom="column">
-              <wp:posOffset>-594995</wp:posOffset>
+              <wp:posOffset>-106680</wp:posOffset>
             </wp:positionH>
             <wp:positionV relativeFrom="paragraph">
-              <wp:posOffset>-234315</wp:posOffset>
+              <wp:posOffset>260350</wp:posOffset>
             </wp:positionV>
-            <wp:extent cx="2838450" cy="4867910"/>
-            <wp:effectExtent l="0" t="0" r="0" b="8890"/>
+            <wp:extent cx="5229860" cy="1790700"/>
+            <wp:effectExtent l="0" t="0" r="8890" b="0"/>
             <wp:wrapNone/>
-            <wp:docPr id="1" name="Picture 1"/>
+            <wp:docPr id="3" name="Picture 3"/>
             <wp:cNvGraphicFramePr>
               <a:graphicFrameLocks xmlns:a="http://schemas.openxmlformats.org/drawingml/2006/main" noChangeAspect="1"/>
             </wp:cNvGraphicFramePr>
@@ -106,7 +110,74 @@
                   <pic:spPr>
                     <a:xfrm>
                       <a:off x="0" y="0"/>
-                      <a:ext cx="2838450" cy="4867910"/>
+                      <a:ext cx="5229860" cy="1790700"/>
+                    </a:xfrm>
+                    <a:prstGeom prst="rect">
+                      <a:avLst/>
+                    </a:prstGeom>
+                  </pic:spPr>
+                </pic:pic>
+              </a:graphicData>
+            </a:graphic>
+            <wp14:sizeRelH relativeFrom="page">
+              <wp14:pctWidth>0</wp14:pctWidth>
+            </wp14:sizeRelH>
+            <wp14:sizeRelV relativeFrom="page">
+              <wp14:pctHeight>0</wp14:pctHeight>
+            </wp14:sizeRelV>
+          </wp:anchor>
+        </w:drawing>
+      </w:r>
+      <w:r>
+        <w:tab/>
+      </w:r>
+    </w:p>
+    <w:p/>
+    <w:p/>
+    <w:p/>
+    <w:p/>
+    <w:p/>
+    <w:p>
+      <w:r>
+        <w:drawing>
+          <wp:anchor distT="0" distB="0" distL="114300" distR="114300" simplePos="0" relativeHeight="251661312" behindDoc="0" locked="0" layoutInCell="1" allowOverlap="1" wp14:anchorId="1B8CDD88" wp14:editId="061B78C9">
+            <wp:simplePos x="0" y="0"/>
+            <wp:positionH relativeFrom="column">
+              <wp:posOffset>-104775</wp:posOffset>
+            </wp:positionH>
+            <wp:positionV relativeFrom="paragraph">
+              <wp:posOffset>251460</wp:posOffset>
+            </wp:positionV>
+            <wp:extent cx="5182235" cy="1847850"/>
+            <wp:effectExtent l="0" t="0" r="0" b="0"/>
+            <wp:wrapNone/>
+            <wp:docPr id="4" name="Picture 4"/>
+            <wp:cNvGraphicFramePr>
+              <a:graphicFrameLocks xmlns:a="http://schemas.openxmlformats.org/drawingml/2006/main" noChangeAspect="1"/>
+            </wp:cNvGraphicFramePr>
+            <a:graphic xmlns:a="http://schemas.openxmlformats.org/drawingml/2006/main">
+              <a:graphicData uri="http://schemas.openxmlformats.org/drawingml/2006/picture">
+                <pic:pic xmlns:pic="http://schemas.openxmlformats.org/drawingml/2006/picture">
+                  <pic:nvPicPr>
+                    <pic:cNvPr id="0" name=""/>
+                    <pic:cNvPicPr/>
+                  </pic:nvPicPr>
+                  <pic:blipFill>
+                    <a:blip r:embed="rId7">
+                      <a:extLst>
+                        <a:ext uri="{28A0092B-C50C-407E-A947-70E740481C1C}">
+                          <a14:useLocalDpi xmlns:a14="http://schemas.microsoft.com/office/drawing/2010/main" val="0"/>
+                        </a:ext>
+                      </a:extLst>
+                    </a:blip>
+                    <a:stretch>
+                      <a:fillRect/>
+                    </a:stretch>
+                  </pic:blipFill>
+                  <pic:spPr>
+                    <a:xfrm>
+                      <a:off x="0" y="0"/>
+                      <a:ext cx="5182235" cy="1847850"/>
                     </a:xfrm>
                     <a:prstGeom prst="rect">
                       <a:avLst/>
@@ -127,19 +198,162 @@
     </w:p>
     <w:p/>
     <w:p/>
-    <w:p/>
-    <w:p/>
     <w:p>
       <w:pPr>
         <w:tabs>
-          <w:tab w:val="left" w:pos="6005"/>
+          <w:tab w:val="left" w:pos="1005"/>
         </w:tabs>
       </w:pPr>
       <w:r>
         <w:tab/>
       </w:r>
+    </w:p>
+    <w:p/>
+    <w:p/>
+    <w:p/>
+    <w:p>
+      <w:r>
+        <w:drawing>
+          <wp:anchor distT="0" distB="0" distL="114300" distR="114300" simplePos="0" relativeHeight="251662336" behindDoc="0" locked="0" layoutInCell="1" allowOverlap="1" wp14:anchorId="66F56A58" wp14:editId="6FFD9C11">
+            <wp:simplePos x="0" y="0"/>
+            <wp:positionH relativeFrom="column">
+              <wp:posOffset>-104775</wp:posOffset>
+            </wp:positionH>
+            <wp:positionV relativeFrom="paragraph">
+              <wp:posOffset>33020</wp:posOffset>
+            </wp:positionV>
+            <wp:extent cx="5372735" cy="1619250"/>
+            <wp:effectExtent l="0" t="0" r="0" b="0"/>
+            <wp:wrapNone/>
+            <wp:docPr id="5" name="Picture 5"/>
+            <wp:cNvGraphicFramePr>
+              <a:graphicFrameLocks xmlns:a="http://schemas.openxmlformats.org/drawingml/2006/main" noChangeAspect="1"/>
+            </wp:cNvGraphicFramePr>
+            <a:graphic xmlns:a="http://schemas.openxmlformats.org/drawingml/2006/main">
+              <a:graphicData uri="http://schemas.openxmlformats.org/drawingml/2006/picture">
+                <pic:pic xmlns:pic="http://schemas.openxmlformats.org/drawingml/2006/picture">
+                  <pic:nvPicPr>
+                    <pic:cNvPr id="0" name=""/>
+                    <pic:cNvPicPr/>
+                  </pic:nvPicPr>
+                  <pic:blipFill>
+                    <a:blip r:embed="rId8">
+                      <a:extLst>
+                        <a:ext uri="{28A0092B-C50C-407E-A947-70E740481C1C}">
+                          <a14:useLocalDpi xmlns:a14="http://schemas.microsoft.com/office/drawing/2010/main" val="0"/>
+                        </a:ext>
+                      </a:extLst>
+                    </a:blip>
+                    <a:stretch>
+                      <a:fillRect/>
+                    </a:stretch>
+                  </pic:blipFill>
+                  <pic:spPr>
+                    <a:xfrm>
+                      <a:off x="0" y="0"/>
+                      <a:ext cx="5372735" cy="1619250"/>
+                    </a:xfrm>
+                    <a:prstGeom prst="rect">
+                      <a:avLst/>
+                    </a:prstGeom>
+                  </pic:spPr>
+                </pic:pic>
+              </a:graphicData>
+            </a:graphic>
+            <wp14:sizeRelH relativeFrom="page">
+              <wp14:pctWidth>0</wp14:pctWidth>
+            </wp14:sizeRelH>
+            <wp14:sizeRelV relativeFrom="page">
+              <wp14:pctHeight>0</wp14:pctHeight>
+            </wp14:sizeRelV>
+          </wp:anchor>
+        </w:drawing>
+      </w:r>
+    </w:p>
+    <w:p/>
+    <w:p>
+      <w:pPr>
+        <w:tabs>
+          <w:tab w:val="left" w:pos="1834"/>
+        </w:tabs>
+      </w:pPr>
+      <w:r>
+        <w:tab/>
+      </w:r>
+    </w:p>
+    <w:p/>
+    <w:p/>
+    <w:p>
       <w:bookmarkStart w:id="0" w:name="_GoBack"/>
+      <w:r>
+        <w:drawing>
+          <wp:anchor distT="0" distB="0" distL="114300" distR="114300" simplePos="0" relativeHeight="251663360" behindDoc="0" locked="0" layoutInCell="1" allowOverlap="1" wp14:anchorId="67939486" wp14:editId="23B5D86F">
+            <wp:simplePos x="0" y="0"/>
+            <wp:positionH relativeFrom="column">
+              <wp:posOffset>-104775</wp:posOffset>
+            </wp:positionH>
+            <wp:positionV relativeFrom="paragraph">
+              <wp:posOffset>188596</wp:posOffset>
+            </wp:positionV>
+            <wp:extent cx="5086350" cy="1878364"/>
+            <wp:effectExtent l="0" t="0" r="0" b="7620"/>
+            <wp:wrapNone/>
+            <wp:docPr id="6" name="Picture 6"/>
+            <wp:cNvGraphicFramePr>
+              <a:graphicFrameLocks xmlns:a="http://schemas.openxmlformats.org/drawingml/2006/main" noChangeAspect="1"/>
+            </wp:cNvGraphicFramePr>
+            <a:graphic xmlns:a="http://schemas.openxmlformats.org/drawingml/2006/main">
+              <a:graphicData uri="http://schemas.openxmlformats.org/drawingml/2006/picture">
+                <pic:pic xmlns:pic="http://schemas.openxmlformats.org/drawingml/2006/picture">
+                  <pic:nvPicPr>
+                    <pic:cNvPr id="0" name=""/>
+                    <pic:cNvPicPr/>
+                  </pic:nvPicPr>
+                  <pic:blipFill>
+                    <a:blip r:embed="rId9">
+                      <a:extLst>
+                        <a:ext uri="{28A0092B-C50C-407E-A947-70E740481C1C}">
+                          <a14:useLocalDpi xmlns:a14="http://schemas.microsoft.com/office/drawing/2010/main" val="0"/>
+                        </a:ext>
+                      </a:extLst>
+                    </a:blip>
+                    <a:stretch>
+                      <a:fillRect/>
+                    </a:stretch>
+                  </pic:blipFill>
+                  <pic:spPr>
+                    <a:xfrm>
+                      <a:off x="0" y="0"/>
+                      <a:ext cx="5086941" cy="1878582"/>
+                    </a:xfrm>
+                    <a:prstGeom prst="rect">
+                      <a:avLst/>
+                    </a:prstGeom>
+                  </pic:spPr>
+                </pic:pic>
+              </a:graphicData>
+            </a:graphic>
+            <wp14:sizeRelH relativeFrom="page">
+              <wp14:pctWidth>0</wp14:pctWidth>
+            </wp14:sizeRelH>
+            <wp14:sizeRelV relativeFrom="page">
+              <wp14:pctHeight>0</wp14:pctHeight>
+            </wp14:sizeRelV>
+          </wp:anchor>
+        </w:drawing>
+      </w:r>
       <w:bookmarkEnd w:id="0"/>
+    </w:p>
+    <w:p/>
+    <w:p>
+      <w:pPr>
+        <w:tabs>
+          <w:tab w:val="left" w:pos="1455"/>
+        </w:tabs>
+      </w:pPr>
+      <w:r>
+        <w:tab/>
+      </w:r>
     </w:p>
     <w:sectPr>
       <w:pgSz w:w="11906" w:h="16838"/>
